--- a/Supinfo-01-11-2022.docx
+++ b/Supinfo-01-11-2022.docx
@@ -12561,82 +12561,13 @@
       <w:pPr>
         <w:spacing w:line="480" w:lineRule="auto"/>
         <w:contextualSpacing/>
-        <w:jc w:val="both"/>
-        <w:rPr>
-          <w:rFonts w:asciiTheme="majorBidi" w:hAnsiTheme="majorBidi" w:cstheme="majorBidi"/>
-          <w:color w:val="000000" w:themeColor="text1"/>
-        </w:rPr>
-      </w:pPr>
-    </w:p>
-    <w:p>
-      <w:pPr>
-        <w:spacing w:line="480" w:lineRule="auto"/>
-        <w:contextualSpacing/>
-        <w:jc w:val="both"/>
-        <w:rPr>
-          <w:rFonts w:asciiTheme="majorBidi" w:hAnsiTheme="majorBidi" w:cstheme="majorBidi"/>
-          <w:color w:val="000000" w:themeColor="text1"/>
-        </w:rPr>
-      </w:pPr>
-    </w:p>
-    <w:p>
-      <w:pPr>
-        <w:spacing w:line="480" w:lineRule="auto"/>
-        <w:contextualSpacing/>
-        <w:jc w:val="center"/>
-        <w:rPr>
-          <w:rFonts w:asciiTheme="majorBidi" w:hAnsiTheme="majorBidi" w:cstheme="majorBidi"/>
-          <w:color w:val="000000" w:themeColor="text1"/>
-        </w:rPr>
-      </w:pPr>
-      <w:r>
-        <w:rPr>
-          <w:rFonts w:asciiTheme="majorBidi" w:hAnsiTheme="majorBidi" w:cstheme="majorBidi"/>
-          <w:noProof/>
-          <w:color w:val="000000" w:themeColor="text1"/>
-        </w:rPr>
-        <w:drawing>
-          <wp:inline distT="0" distB="0" distL="0" distR="0" wp14:anchorId="22CA6FF2" wp14:editId="55E53062">
-            <wp:extent cx="2713107" cy="2518117"/>
-            <wp:effectExtent l="0" t="0" r="0" b="0"/>
-            <wp:docPr id="1" name="Image 1"/>
-            <wp:cNvGraphicFramePr>
-              <a:graphicFrameLocks xmlns:a="http://schemas.openxmlformats.org/drawingml/2006/main" noChangeAspect="1"/>
-            </wp:cNvGraphicFramePr>
-            <a:graphic xmlns:a="http://schemas.openxmlformats.org/drawingml/2006/main">
-              <a:graphicData uri="http://schemas.openxmlformats.org/drawingml/2006/picture">
-                <pic:pic xmlns:pic="http://schemas.openxmlformats.org/drawingml/2006/picture">
-                  <pic:nvPicPr>
-                    <pic:cNvPr id="1" name="A.jpeg"/>
-                    <pic:cNvPicPr/>
-                  </pic:nvPicPr>
-                  <pic:blipFill>
-                    <a:blip r:embed="rId17">
-                      <a:extLst>
-                        <a:ext uri="{28A0092B-C50C-407E-A947-70E740481C1C}">
-                          <a14:useLocalDpi xmlns:a14="http://schemas.microsoft.com/office/drawing/2010/main" val="0"/>
-                        </a:ext>
-                      </a:extLst>
-                    </a:blip>
-                    <a:stretch>
-                      <a:fillRect/>
-                    </a:stretch>
-                  </pic:blipFill>
-                  <pic:spPr>
-                    <a:xfrm>
-                      <a:off x="0" y="0"/>
-                      <a:ext cx="2751357" cy="2553618"/>
-                    </a:xfrm>
-                    <a:prstGeom prst="rect">
-                      <a:avLst/>
-                    </a:prstGeom>
-                  </pic:spPr>
-                </pic:pic>
-              </a:graphicData>
-            </a:graphic>
-          </wp:inline>
-        </w:drawing>
-      </w:r>
+        <w:rPr>
+          <w:rFonts w:ascii="Times New Roman" w:hAnsi="Times New Roman" w:cs="Times New Roman"/>
+          <w:color w:val="000000" w:themeColor="text1"/>
+          <w:sz w:val="24"/>
+          <w:szCs w:val="24"/>
+        </w:rPr>
+      </w:pPr>
       <w:bookmarkStart w:id="7" w:name="_GoBack"/>
       <w:bookmarkEnd w:id="7"/>
     </w:p>
@@ -12644,200 +12575,6 @@
       <w:pPr>
         <w:spacing w:line="480" w:lineRule="auto"/>
         <w:contextualSpacing/>
-        <w:jc w:val="center"/>
-        <w:rPr>
-          <w:rFonts w:asciiTheme="majorBidi" w:hAnsiTheme="majorBidi" w:cstheme="majorBidi"/>
-          <w:color w:val="000000" w:themeColor="text1"/>
-        </w:rPr>
-      </w:pPr>
-      <w:r>
-        <w:rPr>
-          <w:rFonts w:asciiTheme="majorBidi" w:hAnsiTheme="majorBidi" w:cstheme="majorBidi"/>
-          <w:noProof/>
-          <w:color w:val="000000" w:themeColor="text1"/>
-        </w:rPr>
-        <w:drawing>
-          <wp:inline distT="0" distB="0" distL="0" distR="0" wp14:anchorId="2B8146C1" wp14:editId="422060E6">
-            <wp:extent cx="5322879" cy="2400445"/>
-            <wp:effectExtent l="0" t="0" r="0" b="0"/>
-            <wp:docPr id="12" name="Image 12"/>
-            <wp:cNvGraphicFramePr>
-              <a:graphicFrameLocks xmlns:a="http://schemas.openxmlformats.org/drawingml/2006/main" noChangeAspect="1"/>
-            </wp:cNvGraphicFramePr>
-            <a:graphic xmlns:a="http://schemas.openxmlformats.org/drawingml/2006/main">
-              <a:graphicData uri="http://schemas.openxmlformats.org/drawingml/2006/picture">
-                <pic:pic xmlns:pic="http://schemas.openxmlformats.org/drawingml/2006/picture">
-                  <pic:nvPicPr>
-                    <pic:cNvPr id="12" name="B.jpeg"/>
-                    <pic:cNvPicPr/>
-                  </pic:nvPicPr>
-                  <pic:blipFill>
-                    <a:blip r:embed="rId18">
-                      <a:extLst>
-                        <a:ext uri="{28A0092B-C50C-407E-A947-70E740481C1C}">
-                          <a14:useLocalDpi xmlns:a14="http://schemas.microsoft.com/office/drawing/2010/main" val="0"/>
-                        </a:ext>
-                      </a:extLst>
-                    </a:blip>
-                    <a:stretch>
-                      <a:fillRect/>
-                    </a:stretch>
-                  </pic:blipFill>
-                  <pic:spPr>
-                    <a:xfrm>
-                      <a:off x="0" y="0"/>
-                      <a:ext cx="5349945" cy="2412651"/>
-                    </a:xfrm>
-                    <a:prstGeom prst="rect">
-                      <a:avLst/>
-                    </a:prstGeom>
-                  </pic:spPr>
-                </pic:pic>
-              </a:graphicData>
-            </a:graphic>
-          </wp:inline>
-        </w:drawing>
-      </w:r>
-    </w:p>
-    <w:p>
-      <w:pPr>
-        <w:spacing w:line="480" w:lineRule="auto"/>
-        <w:contextualSpacing/>
-        <w:jc w:val="center"/>
-        <w:rPr>
-          <w:rFonts w:asciiTheme="majorBidi" w:hAnsiTheme="majorBidi" w:cstheme="majorBidi"/>
-          <w:color w:val="000000" w:themeColor="text1"/>
-        </w:rPr>
-      </w:pPr>
-    </w:p>
-    <w:p>
-      <w:pPr>
-        <w:spacing w:line="480" w:lineRule="auto"/>
-        <w:contextualSpacing/>
-        <w:jc w:val="both"/>
-        <w:rPr>
-          <w:rFonts w:asciiTheme="majorBidi" w:hAnsiTheme="majorBidi" w:cstheme="majorBidi"/>
-          <w:color w:val="000000" w:themeColor="text1"/>
-        </w:rPr>
-      </w:pPr>
-      <w:r>
-        <w:rPr>
-          <w:rFonts w:asciiTheme="majorBidi" w:hAnsiTheme="majorBidi" w:cstheme="majorBidi"/>
-          <w:b/>
-          <w:bCs/>
-          <w:color w:val="000000" w:themeColor="text1"/>
-        </w:rPr>
-        <w:t>Figure S10</w:t>
-      </w:r>
-      <w:r>
-        <w:rPr>
-          <w:rFonts w:asciiTheme="majorBidi" w:hAnsiTheme="majorBidi" w:cstheme="majorBidi"/>
-          <w:color w:val="000000" w:themeColor="text1"/>
-        </w:rPr>
-        <w:t>:</w:t>
-      </w:r>
-      <w:r>
-        <w:rPr>
-          <w:rFonts w:asciiTheme="majorBidi" w:hAnsiTheme="majorBidi" w:cstheme="majorBidi"/>
-          <w:color w:val="000000" w:themeColor="text1"/>
-        </w:rPr>
-        <w:t xml:space="preserve"> </w:t>
-      </w:r>
-      <w:r>
-        <w:rPr>
-          <w:rFonts w:asciiTheme="majorBidi" w:hAnsiTheme="majorBidi" w:cstheme="majorBidi"/>
-          <w:color w:val="000000" w:themeColor="text1"/>
-        </w:rPr>
-        <w:t xml:space="preserve">The number (percent) of identified genes shared between eight traits milk yield (MY), fat percentage (FP), protein percentage (PP), casein percentage (CNP), calcium content (CC), coagulation time (CT), crude firmness (a30), and titratable acidity (TA). </w:t>
-      </w:r>
-    </w:p>
-    <w:p>
-      <w:pPr>
-        <w:spacing w:line="480" w:lineRule="auto"/>
-        <w:contextualSpacing/>
-        <w:jc w:val="both"/>
-        <w:rPr>
-          <w:rFonts w:asciiTheme="majorBidi" w:hAnsiTheme="majorBidi" w:cstheme="majorBidi"/>
-          <w:color w:val="FF0000"/>
-        </w:rPr>
-      </w:pPr>
-    </w:p>
-    <w:p>
-      <w:pPr>
-        <w:spacing w:line="480" w:lineRule="auto"/>
-        <w:contextualSpacing/>
-        <w:jc w:val="both"/>
-      </w:pPr>
-    </w:p>
-    <w:p>
-      <w:pPr>
-        <w:spacing w:line="480" w:lineRule="auto"/>
-        <w:contextualSpacing/>
-        <w:jc w:val="both"/>
-      </w:pPr>
-    </w:p>
-    <w:p>
-      <w:pPr>
-        <w:spacing w:after="0" w:line="480" w:lineRule="auto"/>
-        <w:contextualSpacing/>
-        <w:jc w:val="both"/>
-        <w:rPr>
-          <w:rFonts w:asciiTheme="majorBidi" w:hAnsiTheme="majorBidi" w:cstheme="majorBidi"/>
-          <w:b/>
-          <w:bCs/>
-          <w:color w:val="000000" w:themeColor="text1"/>
-        </w:rPr>
-      </w:pPr>
-    </w:p>
-    <w:p>
-      <w:pPr>
-        <w:spacing w:after="0" w:line="480" w:lineRule="auto"/>
-        <w:contextualSpacing/>
-        <w:jc w:val="both"/>
-        <w:rPr>
-          <w:rFonts w:asciiTheme="majorBidi" w:hAnsiTheme="majorBidi" w:cstheme="majorBidi"/>
-          <w:b/>
-          <w:bCs/>
-          <w:color w:val="000000" w:themeColor="text1"/>
-          <w:sz w:val="18"/>
-          <w:szCs w:val="18"/>
-        </w:rPr>
-      </w:pPr>
-    </w:p>
-    <w:p>
-      <w:pPr>
-        <w:spacing w:after="0" w:line="480" w:lineRule="auto"/>
-        <w:contextualSpacing/>
-        <w:jc w:val="both"/>
-        <w:rPr>
-          <w:rFonts w:asciiTheme="majorBidi" w:hAnsiTheme="majorBidi" w:cstheme="majorBidi"/>
-          <w:b/>
-          <w:bCs/>
-          <w:color w:val="000000" w:themeColor="text1"/>
-          <w:sz w:val="18"/>
-          <w:szCs w:val="18"/>
-        </w:rPr>
-      </w:pPr>
-    </w:p>
-    <w:p>
-      <w:pPr>
-        <w:spacing w:after="0" w:line="480" w:lineRule="auto"/>
-        <w:contextualSpacing/>
-        <w:jc w:val="both"/>
-        <w:rPr>
-          <w:rFonts w:asciiTheme="majorBidi" w:hAnsiTheme="majorBidi" w:cstheme="majorBidi"/>
-          <w:b/>
-          <w:bCs/>
-          <w:color w:val="000000" w:themeColor="text1"/>
-          <w:sz w:val="18"/>
-          <w:szCs w:val="18"/>
-        </w:rPr>
-      </w:pPr>
-    </w:p>
-    <w:p>
-      <w:pPr>
-        <w:spacing w:line="480" w:lineRule="auto"/>
-        <w:contextualSpacing/>
         <w:rPr>
           <w:rFonts w:ascii="Times New Roman" w:hAnsi="Times New Roman" w:cs="Times New Roman"/>
           <w:color w:val="000000" w:themeColor="text1"/>
@@ -12846,20 +12583,8 @@
         </w:rPr>
       </w:pPr>
     </w:p>
-    <w:p>
-      <w:pPr>
-        <w:spacing w:line="480" w:lineRule="auto"/>
-        <w:contextualSpacing/>
-        <w:rPr>
-          <w:rFonts w:ascii="Times New Roman" w:hAnsi="Times New Roman" w:cs="Times New Roman"/>
-          <w:color w:val="000000" w:themeColor="text1"/>
-          <w:sz w:val="24"/>
-          <w:szCs w:val="24"/>
-        </w:rPr>
-      </w:pPr>
-    </w:p>
     <w:sectPr>
-      <w:footerReference w:type="default" r:id="rId19"/>
+      <w:footerReference w:type="default" r:id="rId17"/>
       <w:pgSz w:w="12240" w:h="15840"/>
       <w:pgMar w:top="1584" w:right="1584" w:bottom="1584" w:left="1584" w:header="720" w:footer="720" w:gutter="0"/>
       <w:cols w:space="720"/>
@@ -14379,7 +14104,7 @@
 </file>
 
 <file path=customXml/itemProps1.xml><?xml version="1.0" encoding="utf-8"?>
-<ds:datastoreItem xmlns:ds="http://schemas.openxmlformats.org/officeDocument/2006/customXml" ds:itemID="{1FE10EFE-E7BB-4FDC-9110-E3735709D464}">
+<ds:datastoreItem xmlns:ds="http://schemas.openxmlformats.org/officeDocument/2006/customXml" ds:itemID="{45D7D852-CEBA-428F-88D1-42566CBABA26}">
   <ds:schemaRefs>
     <ds:schemaRef ds:uri="http://schemas.openxmlformats.org/officeDocument/2006/bibliography"/>
   </ds:schemaRefs>
